--- a/General Rules/Gambling.docx
+++ b/General Rules/Gambling.docx
@@ -15,23 +15,7 @@
         <w:t>Gambling is exactly what’d you expect: A mixture of luck and strategy.</w:t>
       </w:r>
       <w:r>
-        <w:t xml:space="preserve"> There are different kinds of games, but each involves rolling dice and modifying the result with your Luck score. Additionally, depending on the game a creature may attempt skill checks to influence the results of the </w:t>
-      </w:r>
-      <w:proofErr w:type="gramStart"/>
-      <w:r>
-        <w:t>game</w:t>
-      </w:r>
-      <w:proofErr w:type="gramEnd"/>
-      <w:r>
-        <w:t xml:space="preserve"> or the decisions of others involved in it. Charisma is the </w:t>
-      </w:r>
-      <w:proofErr w:type="gramStart"/>
-      <w:r>
-        <w:t>most commonly used</w:t>
-      </w:r>
-      <w:proofErr w:type="gramEnd"/>
-      <w:r>
-        <w:t xml:space="preserve"> SPECIAL score for this, but others may be applicable at the Overseer’s discretion.</w:t>
+        <w:t xml:space="preserve"> There are different kinds of games, but each involves rolling dice and modifying the result with your Luck score. Additionally, depending on the game a creature may attempt skill checks to influence the results of the game or the decisions of others involved in it. Charisma is the most commonly used SPECIAL score for this, but others may be applicable at the Overseer’s discretion.</w:t>
       </w:r>
     </w:p>
     <w:p/>
@@ -59,16 +43,8 @@
         <w:rPr>
           <w:u w:val="single"/>
         </w:rPr>
-        <w:t xml:space="preserve">Go </w:t>
-      </w:r>
-      <w:proofErr w:type="spellStart"/>
-      <w:r>
-        <w:rPr>
-          <w:u w:val="single"/>
-        </w:rPr>
-        <w:t>Mirelurk</w:t>
-      </w:r>
-      <w:proofErr w:type="spellEnd"/>
+        <w:t>Go Mirelurk</w:t>
+      </w:r>
     </w:p>
     <w:p>
       <w:r>
@@ -83,15 +59,7 @@
         <w:t>other player if they have any dice of a specific value (“Got any 2’s?”). If the other player does, they must give every die of that value to the asking player. I.e., if the player was asked for 2’s and had three of them, they would hand over all three.</w:t>
       </w:r>
       <w:r>
-        <w:t xml:space="preserve"> If the other player doesn’t have any, they say “Go </w:t>
-      </w:r>
-      <w:proofErr w:type="spellStart"/>
-      <w:r>
-        <w:t>mirelurk</w:t>
-      </w:r>
-      <w:proofErr w:type="spellEnd"/>
-      <w:r>
-        <w:t xml:space="preserve">” </w:t>
+        <w:t xml:space="preserve"> If the other player doesn’t have any, they say “Go mirelurk” </w:t>
       </w:r>
       <w:r>
         <w:t>and the asking player must take a new d6 and roll a value for it. Either way, it is the next player’s turn now.</w:t>
@@ -121,7 +89,13 @@
     </w:p>
     <w:p>
       <w:r>
-        <w:t xml:space="preserve">The two players each take a cup (or something similar) and shake 5 d6’s inside before planting the cup on the table. Neither player checks the rolls for either cup. The players then </w:t>
+        <w:t xml:space="preserve">The two players each take a cup (or something similar) and shake </w:t>
+      </w:r>
+      <w:r>
+        <w:t>3</w:t>
+      </w:r>
+      <w:r>
+        <w:t xml:space="preserve"> d6’s inside before planting the cup on the table. Neither player checks the rolls for either cup. The players then </w:t>
       </w:r>
       <w:r>
         <w:t>both</w:t>
@@ -130,15 +104,7 @@
         <w:t xml:space="preserve"> guess </w:t>
       </w:r>
       <w:r>
-        <w:t xml:space="preserve">that some number of dice landed on a particular value in their opponent’s cup, </w:t>
-      </w:r>
-      <w:proofErr w:type="gramStart"/>
-      <w:r>
-        <w:t>i.e.</w:t>
-      </w:r>
-      <w:proofErr w:type="gramEnd"/>
-      <w:r>
-        <w:t xml:space="preserve"> three 5’s or two 2’s. 1’s always count toward the total, meaning a roll including two 2’s and one 1 would count as three two’s. </w:t>
+        <w:t xml:space="preserve">that some number of dice landed on a particular value in their opponent’s cup, i.e. three 5’s or two 2’s. 1’s always count toward the total, meaning a roll including two 2’s and one 1 would count as three two’s. </w:t>
       </w:r>
     </w:p>
     <w:p>
@@ -146,15 +112,7 @@
         <w:t>The players then reveal their rolls</w:t>
       </w:r>
       <w:r>
-        <w:t xml:space="preserve">; a correct guess wins the wager while a false guess brands that player a “liar” and costs them the round. If both players succeed or both </w:t>
-      </w:r>
-      <w:proofErr w:type="gramStart"/>
-      <w:r>
-        <w:t>fail</w:t>
-      </w:r>
-      <w:proofErr w:type="gramEnd"/>
-      <w:r>
-        <w:t xml:space="preserve">, neither wins any money and a new round begins. </w:t>
+        <w:t xml:space="preserve">; a correct guess wins the wager while a false guess brands that player a “liar” and costs them the round. If both players succeed or both fail, neither wins any money and a new round begins. </w:t>
       </w:r>
     </w:p>
     <w:p/>
@@ -191,15 +149,7 @@
         <w:t xml:space="preserve">to add its value to the total and get closer to 21. </w:t>
       </w:r>
       <w:r>
-        <w:t xml:space="preserve">A player can ask for new cards until either they are </w:t>
-      </w:r>
-      <w:proofErr w:type="gramStart"/>
-      <w:r>
-        <w:t>satisfied</w:t>
-      </w:r>
-      <w:proofErr w:type="gramEnd"/>
-      <w:r>
-        <w:t xml:space="preserve"> or their </w:t>
+        <w:t xml:space="preserve">A player can ask for new cards until either they are satisfied or their </w:t>
       </w:r>
       <w:r>
         <w:t>hand exceeds 21</w:t>
@@ -281,21 +231,25 @@
         <w:t xml:space="preserve"> or folds – forfeiting the round. Players may make various rolls to bluff and hide their tells during this. </w:t>
       </w:r>
       <w:r>
-        <w:t xml:space="preserve">This waging and folding continues until </w:t>
-      </w:r>
-      <w:r>
-        <w:t xml:space="preserve">one of the players </w:t>
-      </w:r>
-      <w:proofErr w:type="gramStart"/>
-      <w:r>
-        <w:t>chooses</w:t>
-      </w:r>
-      <w:proofErr w:type="gramEnd"/>
-      <w:r>
-        <w:t xml:space="preserve"> to</w:t>
-      </w:r>
-      <w:r>
-        <w:t xml:space="preserve"> reveal their hand and </w:t>
+        <w:t>This wag</w:t>
+      </w:r>
+      <w:r>
+        <w:t>er</w:t>
+      </w:r>
+      <w:r>
+        <w:t xml:space="preserve">ing and folding continues until </w:t>
+      </w:r>
+      <w:r>
+        <w:t>one of the players chooses to</w:t>
+      </w:r>
+      <w:r>
+        <w:t xml:space="preserve"> reveal their hand </w:t>
+      </w:r>
+      <w:r>
+        <w:t xml:space="preserve">(which requires meeting the current wager) </w:t>
+      </w:r>
+      <w:r>
+        <w:t xml:space="preserve">and </w:t>
       </w:r>
       <w:r>
         <w:t>the winner of the round is determined.</w:t>
@@ -323,15 +277,28 @@
     </w:p>
     <w:p>
       <w:r>
-        <w:t xml:space="preserve">Scavenger’s Flush: A player who rolls a 7, 8, 9, and 10 specifically beats any four-of-a-kinds. If there are multiple flushes, the pot is split between honorable </w:t>
-      </w:r>
-      <w:proofErr w:type="spellStart"/>
-      <w:r>
-        <w:t>scavs</w:t>
-      </w:r>
-      <w:proofErr w:type="spellEnd"/>
-      <w:r>
-        <w:t>.</w:t>
+        <w:t xml:space="preserve">Scavenger’s </w:t>
+      </w:r>
+      <w:r>
+        <w:t>Straight</w:t>
+      </w:r>
+      <w:r>
+        <w:t xml:space="preserve">: A player who rolls </w:t>
+      </w:r>
+      <w:r>
+        <w:t>four values in ascending order (1, 2, 3, 4 for example)</w:t>
+      </w:r>
+      <w:r>
+        <w:t xml:space="preserve"> beats any four-of-a-kinds. If there are multiple </w:t>
+      </w:r>
+      <w:r>
+        <w:t>straights</w:t>
+      </w:r>
+      <w:r>
+        <w:t xml:space="preserve">, the </w:t>
+      </w:r>
+      <w:r>
+        <w:t>one with the highest sum wins.</w:t>
       </w:r>
     </w:p>
     <w:p>
@@ -395,18 +362,7 @@
         <w:t xml:space="preserve">oll 3 d20s. </w:t>
       </w:r>
       <w:r>
-        <w:t xml:space="preserve">If each die meets or exceeds the </w:t>
-      </w:r>
-      <w:proofErr w:type="gramStart"/>
-      <w:r>
-        <w:t>DC</w:t>
-      </w:r>
-      <w:proofErr w:type="gramEnd"/>
-      <w:r>
-        <w:t xml:space="preserve"> you receive a standard payout</w:t>
-      </w:r>
-      <w:r>
-        <w:t xml:space="preserve">. If each die succeeds </w:t>
+        <w:t xml:space="preserve">If each die meets or exceeds the DC you receive a standard payout. If each die succeeds </w:t>
       </w:r>
       <w:r>
         <w:rPr>
@@ -416,15 +372,7 @@
         <w:t>and</w:t>
       </w:r>
       <w:r>
-        <w:t xml:space="preserve"> they all land on the same </w:t>
-      </w:r>
-      <w:proofErr w:type="gramStart"/>
-      <w:r>
-        <w:t>value</w:t>
-      </w:r>
-      <w:proofErr w:type="gramEnd"/>
-      <w:r>
-        <w:t xml:space="preserve"> you receive a jackpot payout. Three 7’s will always reward a payout regardless of DC.</w:t>
+        <w:t xml:space="preserve"> they all land on the same value you receive a jackpot payout. Three 7’s will always reward a payout regardless of DC.</w:t>
       </w:r>
     </w:p>
     <w:p>
@@ -432,10 +380,7 @@
         <w:t>You can</w:t>
       </w:r>
       <w:r>
-        <w:t xml:space="preserve"> </w:t>
-      </w:r>
-      <w:r>
-        <w:t xml:space="preserve">spend your Luck ability modifier as a pool of points to </w:t>
+        <w:t xml:space="preserve"> spend your Luck ability modifier as a pool of points to </w:t>
       </w:r>
       <w:r>
         <w:t>improve</w:t>
